--- a/2 - Extra Tools for HTML⧸CSS/3 - JavaScript/1 - Theory/8.2 - Assigment Mathematic Operators.docx
+++ b/2 - Extra Tools for HTML⧸CSS/3 - JavaScript/1 - Theory/8.2 - Assigment Mathematic Operators.docx
@@ -15,58 +15,15 @@
           <w:sz w:val="44"/>
           <w:szCs w:val="44"/>
         </w:rPr>
-        <w:t>What are Assignment/Variable Exclusive Mathematic Operators?</w:t>
-      </w:r>
-    </w:p>
-    <w:p>
-      <w:pPr>
-        <w:jc w:val="center"/>
+        <w:t>What are</w:t>
+      </w:r>
+      <w:r>
         <w:rPr>
           <w:sz w:val="44"/>
           <w:szCs w:val="44"/>
         </w:rPr>
-      </w:pPr>
-    </w:p>
-    <w:p>
-      <w:pPr>
-        <w:jc w:val="center"/>
-        <w:rPr>
-          <w:sz w:val="36"/>
-          <w:szCs w:val="36"/>
-        </w:rPr>
-      </w:pPr>
-      <w:r>
-        <w:rPr>
-          <w:sz w:val="36"/>
-          <w:szCs w:val="36"/>
-        </w:rPr>
-        <w:t xml:space="preserve">These are Operators that now only do Math equations, </w:t>
-      </w:r>
-      <w:proofErr w:type="gramStart"/>
-      <w:r>
-        <w:rPr>
-          <w:sz w:val="36"/>
-          <w:szCs w:val="36"/>
-        </w:rPr>
-        <w:t>But</w:t>
-      </w:r>
-      <w:proofErr w:type="gramEnd"/>
-      <w:r>
-        <w:rPr>
-          <w:sz w:val="36"/>
-          <w:szCs w:val="36"/>
-        </w:rPr>
-        <w:t xml:space="preserve"> also set the result of the equation, As our variable new stored value.</w:t>
-      </w:r>
-    </w:p>
-    <w:p>
-      <w:pPr>
-        <w:jc w:val="center"/>
-        <w:rPr>
-          <w:sz w:val="36"/>
-          <w:szCs w:val="36"/>
-        </w:rPr>
-      </w:pPr>
+        <w:t xml:space="preserve"> Assignment Mathematic Operators?</w:t>
+      </w:r>
     </w:p>
     <w:p>
       <w:pPr>
@@ -76,533 +33,419 @@
           <w:szCs w:val="44"/>
         </w:rPr>
       </w:pPr>
-      <w:r>
+    </w:p>
+    <w:p>
+      <w:pPr>
+        <w:jc w:val="center"/>
+        <w:rPr>
+          <w:sz w:val="36"/>
+          <w:szCs w:val="36"/>
+        </w:rPr>
+      </w:pPr>
+      <w:r>
+        <w:rPr>
+          <w:sz w:val="36"/>
+          <w:szCs w:val="36"/>
+        </w:rPr>
+        <w:t xml:space="preserve">These are operators that not only do math equations EXCLUSIVELY for variables, </w:t>
+      </w:r>
+      <w:proofErr w:type="gramStart"/>
+      <w:r>
+        <w:rPr>
+          <w:sz w:val="36"/>
+          <w:szCs w:val="36"/>
+        </w:rPr>
+        <w:t>But</w:t>
+      </w:r>
+      <w:proofErr w:type="gramEnd"/>
+      <w:r>
+        <w:rPr>
+          <w:sz w:val="36"/>
+          <w:szCs w:val="36"/>
+        </w:rPr>
+        <w:t xml:space="preserve"> then set the result as the new stored value of our variable.</w:t>
+      </w:r>
+    </w:p>
+    <w:p>
+      <w:pPr>
+        <w:jc w:val="center"/>
+        <w:rPr>
+          <w:sz w:val="36"/>
+          <w:szCs w:val="36"/>
+        </w:rPr>
+      </w:pPr>
+    </w:p>
+    <w:p>
+      <w:pPr>
+        <w:jc w:val="center"/>
         <w:rPr>
           <w:sz w:val="44"/>
           <w:szCs w:val="44"/>
         </w:rPr>
-        <w:t xml:space="preserve">What </w:t>
-      </w:r>
+      </w:pPr>
       <w:r>
         <w:rPr>
           <w:sz w:val="44"/>
           <w:szCs w:val="44"/>
         </w:rPr>
-        <w:t>Assignment/Variable Exclusive Mathematic Operators</w:t>
-      </w:r>
-      <w:r>
+        <w:t>What Assignment Mathematic Operators are there?</w:t>
+      </w:r>
+    </w:p>
+    <w:p>
+      <w:pPr>
+        <w:jc w:val="center"/>
         <w:rPr>
           <w:sz w:val="44"/>
           <w:szCs w:val="44"/>
         </w:rPr>
-        <w:t xml:space="preserve"> are there</w:t>
-      </w:r>
-      <w:r>
+      </w:pPr>
+    </w:p>
+    <w:p>
+      <w:pPr>
+        <w:jc w:val="center"/>
+        <w:rPr>
+          <w:sz w:val="36"/>
+          <w:szCs w:val="36"/>
+        </w:rPr>
+      </w:pPr>
+      <w:r>
+        <w:rPr>
+          <w:sz w:val="36"/>
+          <w:szCs w:val="36"/>
+        </w:rPr>
+        <w:t>+</w:t>
+      </w:r>
+      <w:proofErr w:type="gramStart"/>
+      <w:r>
+        <w:rPr>
+          <w:sz w:val="36"/>
+          <w:szCs w:val="36"/>
+        </w:rPr>
+        <w:t>= :</w:t>
+      </w:r>
+      <w:proofErr w:type="gramEnd"/>
+      <w:r>
+        <w:rPr>
+          <w:sz w:val="36"/>
+          <w:szCs w:val="36"/>
+        </w:rPr>
+        <w:t xml:space="preserve"> We put our desired vari</w:t>
+      </w:r>
+      <w:r>
+        <w:rPr>
+          <w:sz w:val="36"/>
+          <w:szCs w:val="36"/>
+        </w:rPr>
+        <w:t>able to the left, And either a value or a variable to the right of the operator, Causing the right value/stored value to be added to the left stored value.</w:t>
+      </w:r>
+    </w:p>
+    <w:p>
+      <w:pPr>
+        <w:jc w:val="center"/>
+        <w:rPr>
+          <w:sz w:val="36"/>
+          <w:szCs w:val="36"/>
+        </w:rPr>
+      </w:pPr>
+    </w:p>
+    <w:p>
+      <w:pPr>
+        <w:jc w:val="center"/>
+        <w:rPr>
+          <w:sz w:val="36"/>
+          <w:szCs w:val="36"/>
+        </w:rPr>
+      </w:pPr>
+      <w:r>
+        <w:rPr>
+          <w:sz w:val="36"/>
+          <w:szCs w:val="36"/>
+        </w:rPr>
+        <w:t>-</w:t>
+      </w:r>
+      <w:proofErr w:type="gramStart"/>
+      <w:r>
+        <w:rPr>
+          <w:sz w:val="36"/>
+          <w:szCs w:val="36"/>
+        </w:rPr>
+        <w:t>= :</w:t>
+      </w:r>
+      <w:proofErr w:type="gramEnd"/>
+      <w:r>
+        <w:rPr>
+          <w:sz w:val="36"/>
+          <w:szCs w:val="36"/>
+        </w:rPr>
+        <w:t xml:space="preserve"> We put our desired variable to the left, And either a value or variable to the right of the operator, Causing the right value/stored value to be subtracted from the left stored value.</w:t>
+      </w:r>
+    </w:p>
+    <w:p>
+      <w:pPr>
+        <w:jc w:val="center"/>
+        <w:rPr>
+          <w:sz w:val="36"/>
+          <w:szCs w:val="36"/>
+        </w:rPr>
+      </w:pPr>
+    </w:p>
+    <w:p>
+      <w:pPr>
+        <w:jc w:val="center"/>
+        <w:rPr>
+          <w:sz w:val="36"/>
+          <w:szCs w:val="36"/>
+        </w:rPr>
+      </w:pPr>
+      <w:r>
+        <w:rPr>
+          <w:sz w:val="36"/>
+          <w:szCs w:val="36"/>
+        </w:rPr>
+        <w:t>*</w:t>
+      </w:r>
+      <w:proofErr w:type="gramStart"/>
+      <w:r>
+        <w:rPr>
+          <w:sz w:val="36"/>
+          <w:szCs w:val="36"/>
+        </w:rPr>
+        <w:t>= :</w:t>
+      </w:r>
+      <w:proofErr w:type="gramEnd"/>
+      <w:r>
+        <w:rPr>
+          <w:sz w:val="36"/>
+          <w:szCs w:val="36"/>
+        </w:rPr>
+        <w:t xml:space="preserve"> We put our desired variable to the left, And either a value or variable to the right of the operator, Causing the right value/stored value to multiply the left stored value.</w:t>
+      </w:r>
+    </w:p>
+    <w:p>
+      <w:pPr>
+        <w:jc w:val="center"/>
+        <w:rPr>
+          <w:sz w:val="36"/>
+          <w:szCs w:val="36"/>
+        </w:rPr>
+      </w:pPr>
+    </w:p>
+    <w:p>
+      <w:pPr>
+        <w:jc w:val="center"/>
+        <w:rPr>
+          <w:sz w:val="36"/>
+          <w:szCs w:val="36"/>
+        </w:rPr>
+      </w:pPr>
+      <w:r>
+        <w:rPr>
+          <w:sz w:val="36"/>
+          <w:szCs w:val="36"/>
+        </w:rPr>
+        <w:lastRenderedPageBreak/>
+        <w:t>/</w:t>
+      </w:r>
+      <w:proofErr w:type="gramStart"/>
+      <w:r>
+        <w:rPr>
+          <w:sz w:val="36"/>
+          <w:szCs w:val="36"/>
+        </w:rPr>
+        <w:t>= :</w:t>
+      </w:r>
+      <w:proofErr w:type="gramEnd"/>
+      <w:r>
+        <w:rPr>
+          <w:sz w:val="36"/>
+          <w:szCs w:val="36"/>
+        </w:rPr>
+        <w:t xml:space="preserve"> We put our desired variable to the left, And either a value or variable to the right of the operator, Causing the right value/stored value to divide the left stored value.</w:t>
+      </w:r>
+    </w:p>
+    <w:p>
+      <w:pPr>
+        <w:jc w:val="center"/>
+        <w:rPr>
+          <w:sz w:val="36"/>
+          <w:szCs w:val="36"/>
+        </w:rPr>
+      </w:pPr>
+    </w:p>
+    <w:p>
+      <w:pPr>
+        <w:jc w:val="center"/>
+        <w:rPr>
+          <w:sz w:val="36"/>
+          <w:szCs w:val="36"/>
+        </w:rPr>
+      </w:pPr>
+      <w:r>
+        <w:rPr>
+          <w:sz w:val="36"/>
+          <w:szCs w:val="36"/>
+        </w:rPr>
+        <w:t>**</w:t>
+      </w:r>
+      <w:proofErr w:type="gramStart"/>
+      <w:r>
+        <w:rPr>
+          <w:sz w:val="36"/>
+          <w:szCs w:val="36"/>
+        </w:rPr>
+        <w:t>= :</w:t>
+      </w:r>
+      <w:proofErr w:type="gramEnd"/>
+      <w:r>
+        <w:rPr>
+          <w:sz w:val="36"/>
+          <w:szCs w:val="36"/>
+        </w:rPr>
+        <w:t xml:space="preserve"> We put our desired variable to the left, And either a value or variable to the right of the operator, Causing the right value/stored value to power the left stored value.</w:t>
+      </w:r>
+    </w:p>
+    <w:p>
+      <w:pPr>
+        <w:jc w:val="center"/>
+        <w:rPr>
+          <w:sz w:val="36"/>
+          <w:szCs w:val="36"/>
+        </w:rPr>
+      </w:pPr>
+    </w:p>
+    <w:p>
+      <w:pPr>
+        <w:jc w:val="center"/>
+        <w:rPr>
+          <w:sz w:val="36"/>
+          <w:szCs w:val="36"/>
+        </w:rPr>
+      </w:pPr>
+      <w:r>
+        <w:rPr>
+          <w:sz w:val="36"/>
+          <w:szCs w:val="36"/>
+        </w:rPr>
+        <w:t>+</w:t>
+      </w:r>
+      <w:proofErr w:type="gramStart"/>
+      <w:r>
+        <w:rPr>
+          <w:sz w:val="36"/>
+          <w:szCs w:val="36"/>
+        </w:rPr>
+        <w:t>+ :</w:t>
+      </w:r>
+      <w:proofErr w:type="gramEnd"/>
+      <w:r>
+        <w:rPr>
+          <w:sz w:val="36"/>
+          <w:szCs w:val="36"/>
+        </w:rPr>
+        <w:t xml:space="preserve"> We put </w:t>
+      </w:r>
+      <w:proofErr w:type="spellStart"/>
+      <w:r>
+        <w:rPr>
+          <w:sz w:val="36"/>
+          <w:szCs w:val="36"/>
+        </w:rPr>
+        <w:t>a</w:t>
+      </w:r>
+      <w:proofErr w:type="spellEnd"/>
+      <w:r>
+        <w:rPr>
+          <w:sz w:val="36"/>
+          <w:szCs w:val="36"/>
+        </w:rPr>
+        <w:t xml:space="preserve"> our desired variable to the left of the operator, Adding a 1 value to the stored value.</w:t>
+      </w:r>
+    </w:p>
+    <w:p>
+      <w:pPr>
+        <w:jc w:val="center"/>
+        <w:rPr>
+          <w:sz w:val="36"/>
+          <w:szCs w:val="36"/>
+        </w:rPr>
+      </w:pPr>
+    </w:p>
+    <w:p>
+      <w:pPr>
+        <w:jc w:val="center"/>
+        <w:rPr>
+          <w:sz w:val="36"/>
+          <w:szCs w:val="36"/>
+        </w:rPr>
+      </w:pPr>
+      <w:proofErr w:type="gramStart"/>
+      <w:r>
+        <w:rPr>
+          <w:sz w:val="36"/>
+          <w:szCs w:val="36"/>
+        </w:rPr>
+        <w:t>-- :</w:t>
+      </w:r>
+      <w:proofErr w:type="gramEnd"/>
+      <w:r>
+        <w:rPr>
+          <w:sz w:val="36"/>
+          <w:szCs w:val="36"/>
+        </w:rPr>
+        <w:t xml:space="preserve"> We put </w:t>
+      </w:r>
+      <w:proofErr w:type="spellStart"/>
+      <w:r>
+        <w:rPr>
+          <w:sz w:val="36"/>
+          <w:szCs w:val="36"/>
+        </w:rPr>
+        <w:t>a</w:t>
+      </w:r>
+      <w:proofErr w:type="spellEnd"/>
+      <w:r>
+        <w:rPr>
+          <w:sz w:val="36"/>
+          <w:szCs w:val="36"/>
+        </w:rPr>
+        <w:t xml:space="preserve"> our desired variable to the left of the operator, subtracting a 1 value to the stored value.</w:t>
+      </w:r>
+    </w:p>
+    <w:p>
+      <w:pPr>
+        <w:jc w:val="center"/>
+        <w:rPr>
+          <w:sz w:val="36"/>
+          <w:szCs w:val="36"/>
+        </w:rPr>
+      </w:pPr>
+    </w:p>
+    <w:p>
+      <w:pPr>
+        <w:jc w:val="center"/>
         <w:rPr>
           <w:sz w:val="44"/>
           <w:szCs w:val="44"/>
         </w:rPr>
-        <w:t>?</w:t>
-      </w:r>
-    </w:p>
-    <w:p>
-      <w:pPr>
-        <w:jc w:val="center"/>
+      </w:pPr>
+      <w:proofErr w:type="gramStart"/>
+      <w:r>
         <w:rPr>
           <w:sz w:val="44"/>
           <w:szCs w:val="44"/>
         </w:rPr>
-      </w:pPr>
-    </w:p>
-    <w:p>
-      <w:pPr>
-        <w:pStyle w:val="ListParagraph"/>
-        <w:jc w:val="center"/>
-        <w:rPr>
-          <w:sz w:val="36"/>
-          <w:szCs w:val="36"/>
-        </w:rPr>
-      </w:pPr>
-      <w:r>
-        <w:rPr>
-          <w:sz w:val="36"/>
-          <w:szCs w:val="36"/>
-        </w:rPr>
-        <w:t>+</w:t>
-      </w:r>
-      <w:proofErr w:type="gramStart"/>
-      <w:r>
-        <w:rPr>
-          <w:sz w:val="36"/>
-          <w:szCs w:val="36"/>
-        </w:rPr>
-        <w:t xml:space="preserve">= </w:t>
-      </w:r>
-      <w:r>
-        <w:rPr>
-          <w:sz w:val="36"/>
-          <w:szCs w:val="36"/>
-        </w:rPr>
-        <w:t>:</w:t>
+        <w:t>Note :</w:t>
       </w:r>
       <w:proofErr w:type="gramEnd"/>
       <w:r>
         <w:rPr>
-          <w:sz w:val="36"/>
-          <w:szCs w:val="36"/>
-        </w:rPr>
-        <w:t xml:space="preserve"> Adds</w:t>
-      </w:r>
-      <w:r>
-        <w:rPr>
-          <w:sz w:val="36"/>
-          <w:szCs w:val="36"/>
-        </w:rPr>
-        <w:t xml:space="preserve"> </w:t>
-      </w:r>
-      <w:r>
-        <w:rPr>
-          <w:sz w:val="36"/>
-          <w:szCs w:val="36"/>
-        </w:rPr>
-        <w:t>values/stored values</w:t>
-      </w:r>
-      <w:r>
-        <w:rPr>
-          <w:sz w:val="36"/>
-          <w:szCs w:val="36"/>
-        </w:rPr>
-        <w:t xml:space="preserve"> to our variable’s stored value.</w:t>
-      </w:r>
-    </w:p>
-    <w:p>
-      <w:pPr>
-        <w:pStyle w:val="ListParagraph"/>
-        <w:jc w:val="center"/>
-        <w:rPr>
-          <w:sz w:val="36"/>
-          <w:szCs w:val="36"/>
-        </w:rPr>
-      </w:pPr>
-    </w:p>
-    <w:p>
-      <w:pPr>
-        <w:pStyle w:val="ListParagraph"/>
-        <w:jc w:val="center"/>
-        <w:rPr>
-          <w:sz w:val="36"/>
-          <w:szCs w:val="36"/>
-        </w:rPr>
-      </w:pPr>
-    </w:p>
-    <w:p>
-      <w:pPr>
-        <w:pStyle w:val="ListParagraph"/>
-        <w:jc w:val="center"/>
-        <w:rPr>
-          <w:sz w:val="36"/>
-          <w:szCs w:val="36"/>
-        </w:rPr>
-      </w:pPr>
-      <w:r>
-        <w:rPr>
-          <w:sz w:val="36"/>
-          <w:szCs w:val="36"/>
-        </w:rPr>
-        <w:t>-</w:t>
-      </w:r>
-      <w:proofErr w:type="gramStart"/>
-      <w:r>
-        <w:rPr>
-          <w:sz w:val="36"/>
-          <w:szCs w:val="36"/>
-        </w:rPr>
-        <w:t xml:space="preserve">= </w:t>
-      </w:r>
-      <w:r>
-        <w:rPr>
-          <w:sz w:val="36"/>
-          <w:szCs w:val="36"/>
-        </w:rPr>
-        <w:t>:</w:t>
-      </w:r>
-      <w:proofErr w:type="gramEnd"/>
-      <w:r>
-        <w:rPr>
-          <w:sz w:val="36"/>
-          <w:szCs w:val="36"/>
-        </w:rPr>
-        <w:t xml:space="preserve"> </w:t>
-      </w:r>
-      <w:r>
-        <w:rPr>
-          <w:sz w:val="36"/>
-          <w:szCs w:val="36"/>
-        </w:rPr>
-        <w:t>Subtracts</w:t>
+          <w:sz w:val="44"/>
+          <w:szCs w:val="44"/>
+        </w:rPr>
+        <w:t xml:space="preserve"> We usually store the result of these operators in a variable.</w:t>
       </w:r>
       <w:bookmarkStart w:id="0" w:name="_GoBack"/>
       <w:bookmarkEnd w:id="0"/>
-      <w:r>
-        <w:rPr>
-          <w:sz w:val="36"/>
-          <w:szCs w:val="36"/>
-        </w:rPr>
-        <w:t xml:space="preserve"> </w:t>
-      </w:r>
-      <w:r>
-        <w:rPr>
-          <w:sz w:val="36"/>
-          <w:szCs w:val="36"/>
-        </w:rPr>
-        <w:t>values/stored values</w:t>
-      </w:r>
-      <w:r>
-        <w:rPr>
-          <w:sz w:val="36"/>
-          <w:szCs w:val="36"/>
-        </w:rPr>
-        <w:t xml:space="preserve"> from our variable’s stored value.</w:t>
-      </w:r>
-    </w:p>
-    <w:p>
-      <w:pPr>
-        <w:pStyle w:val="ListParagraph"/>
-        <w:jc w:val="center"/>
-        <w:rPr>
-          <w:sz w:val="36"/>
-          <w:szCs w:val="36"/>
-        </w:rPr>
-      </w:pPr>
-    </w:p>
-    <w:p>
-      <w:pPr>
-        <w:pStyle w:val="ListParagraph"/>
-        <w:jc w:val="center"/>
-        <w:rPr>
-          <w:sz w:val="36"/>
-          <w:szCs w:val="36"/>
-        </w:rPr>
-      </w:pPr>
-      <w:r>
-        <w:rPr>
-          <w:sz w:val="36"/>
-          <w:szCs w:val="36"/>
-        </w:rPr>
-        <w:t>*</w:t>
-      </w:r>
-      <w:proofErr w:type="gramStart"/>
-      <w:r>
-        <w:rPr>
-          <w:sz w:val="36"/>
-          <w:szCs w:val="36"/>
-        </w:rPr>
-        <w:t xml:space="preserve">= </w:t>
-      </w:r>
-      <w:r>
-        <w:rPr>
-          <w:sz w:val="36"/>
-          <w:szCs w:val="36"/>
-        </w:rPr>
-        <w:t>:</w:t>
-      </w:r>
-      <w:proofErr w:type="gramEnd"/>
-      <w:r>
-        <w:rPr>
-          <w:sz w:val="36"/>
-          <w:szCs w:val="36"/>
-        </w:rPr>
-        <w:t xml:space="preserve"> </w:t>
-      </w:r>
-      <w:r>
-        <w:rPr>
-          <w:sz w:val="36"/>
-          <w:szCs w:val="36"/>
-        </w:rPr>
-        <w:t xml:space="preserve">Multiplies The stored value of our variable with a </w:t>
-      </w:r>
-      <w:r>
-        <w:rPr>
-          <w:sz w:val="36"/>
-          <w:szCs w:val="36"/>
-        </w:rPr>
-        <w:t>values/stored values</w:t>
-      </w:r>
-      <w:r>
-        <w:rPr>
-          <w:sz w:val="36"/>
-          <w:szCs w:val="36"/>
-        </w:rPr>
-        <w:t>.</w:t>
-      </w:r>
-    </w:p>
-    <w:p>
-      <w:pPr>
-        <w:pStyle w:val="ListParagraph"/>
-        <w:jc w:val="center"/>
-        <w:rPr>
-          <w:sz w:val="36"/>
-          <w:szCs w:val="36"/>
-        </w:rPr>
-      </w:pPr>
-    </w:p>
-    <w:p>
-      <w:pPr>
-        <w:pStyle w:val="ListParagraph"/>
-        <w:jc w:val="center"/>
-        <w:rPr>
-          <w:sz w:val="36"/>
-          <w:szCs w:val="36"/>
-        </w:rPr>
-      </w:pPr>
-      <w:r>
-        <w:rPr>
-          <w:sz w:val="36"/>
-          <w:szCs w:val="36"/>
-        </w:rPr>
-        <w:t>/</w:t>
-      </w:r>
-      <w:proofErr w:type="gramStart"/>
-      <w:r>
-        <w:rPr>
-          <w:sz w:val="36"/>
-          <w:szCs w:val="36"/>
-        </w:rPr>
-        <w:t xml:space="preserve">= </w:t>
-      </w:r>
-      <w:r>
-        <w:rPr>
-          <w:sz w:val="36"/>
-          <w:szCs w:val="36"/>
-        </w:rPr>
-        <w:t>:</w:t>
-      </w:r>
-      <w:proofErr w:type="gramEnd"/>
-      <w:r>
-        <w:rPr>
-          <w:sz w:val="36"/>
-          <w:szCs w:val="36"/>
-        </w:rPr>
-        <w:t xml:space="preserve"> </w:t>
-      </w:r>
-      <w:r>
-        <w:rPr>
-          <w:sz w:val="36"/>
-          <w:szCs w:val="36"/>
-        </w:rPr>
-        <w:t xml:space="preserve">Divides The stored value of our variable with a </w:t>
-      </w:r>
-      <w:r>
-        <w:rPr>
-          <w:sz w:val="36"/>
-          <w:szCs w:val="36"/>
-        </w:rPr>
-        <w:t>values/stored values</w:t>
-      </w:r>
-      <w:r>
-        <w:rPr>
-          <w:sz w:val="36"/>
-          <w:szCs w:val="36"/>
-        </w:rPr>
-        <w:t>.</w:t>
-      </w:r>
-    </w:p>
-    <w:p>
-      <w:pPr>
-        <w:pStyle w:val="ListParagraph"/>
-        <w:jc w:val="center"/>
-        <w:rPr>
-          <w:sz w:val="36"/>
-          <w:szCs w:val="36"/>
-        </w:rPr>
-      </w:pPr>
-    </w:p>
-    <w:p>
-      <w:pPr>
-        <w:pStyle w:val="ListParagraph"/>
-        <w:jc w:val="center"/>
-        <w:rPr>
-          <w:sz w:val="36"/>
-          <w:szCs w:val="36"/>
-        </w:rPr>
-      </w:pPr>
-      <w:r>
-        <w:rPr>
-          <w:sz w:val="36"/>
-          <w:szCs w:val="36"/>
-        </w:rPr>
-        <w:t>**</w:t>
-      </w:r>
-      <w:proofErr w:type="gramStart"/>
-      <w:r>
-        <w:rPr>
-          <w:sz w:val="36"/>
-          <w:szCs w:val="36"/>
-        </w:rPr>
-        <w:t xml:space="preserve">= </w:t>
-      </w:r>
-      <w:r>
-        <w:rPr>
-          <w:sz w:val="36"/>
-          <w:szCs w:val="36"/>
-        </w:rPr>
-        <w:t>:</w:t>
-      </w:r>
-      <w:proofErr w:type="gramEnd"/>
-      <w:r>
-        <w:rPr>
-          <w:sz w:val="36"/>
-          <w:szCs w:val="36"/>
-        </w:rPr>
-        <w:t xml:space="preserve"> </w:t>
-      </w:r>
-      <w:r>
-        <w:rPr>
-          <w:sz w:val="36"/>
-          <w:szCs w:val="36"/>
-        </w:rPr>
-        <w:t xml:space="preserve">Powers The stored value of our variable with a </w:t>
-      </w:r>
-      <w:r>
-        <w:rPr>
-          <w:sz w:val="36"/>
-          <w:szCs w:val="36"/>
-        </w:rPr>
-        <w:t>values/stored values</w:t>
-      </w:r>
-      <w:r>
-        <w:rPr>
-          <w:sz w:val="36"/>
-          <w:szCs w:val="36"/>
-        </w:rPr>
-        <w:t>.</w:t>
-      </w:r>
-    </w:p>
-    <w:p>
-      <w:pPr>
-        <w:pStyle w:val="ListParagraph"/>
-        <w:jc w:val="center"/>
-        <w:rPr>
-          <w:sz w:val="36"/>
-          <w:szCs w:val="36"/>
-        </w:rPr>
-      </w:pPr>
-    </w:p>
-    <w:p>
-      <w:pPr>
-        <w:pStyle w:val="ListParagraph"/>
-        <w:jc w:val="center"/>
-        <w:rPr>
-          <w:sz w:val="36"/>
-          <w:szCs w:val="36"/>
-        </w:rPr>
-      </w:pPr>
-      <w:r>
-        <w:rPr>
-          <w:sz w:val="36"/>
-          <w:szCs w:val="36"/>
-        </w:rPr>
-        <w:t>+</w:t>
-      </w:r>
-      <w:proofErr w:type="gramStart"/>
-      <w:r>
-        <w:rPr>
-          <w:sz w:val="36"/>
-          <w:szCs w:val="36"/>
-        </w:rPr>
-        <w:t xml:space="preserve">+ </w:t>
-      </w:r>
-      <w:r>
-        <w:rPr>
-          <w:sz w:val="36"/>
-          <w:szCs w:val="36"/>
-        </w:rPr>
-        <w:t>:</w:t>
-      </w:r>
-      <w:proofErr w:type="gramEnd"/>
-      <w:r>
-        <w:rPr>
-          <w:sz w:val="36"/>
-          <w:szCs w:val="36"/>
-        </w:rPr>
-        <w:t xml:space="preserve"> </w:t>
-      </w:r>
-      <w:r>
-        <w:rPr>
-          <w:sz w:val="36"/>
-          <w:szCs w:val="36"/>
-        </w:rPr>
-        <w:t>Add 1 value to our variable’s stored value</w:t>
-      </w:r>
-    </w:p>
-    <w:p>
-      <w:pPr>
-        <w:pStyle w:val="ListParagraph"/>
-        <w:jc w:val="center"/>
-        <w:rPr>
-          <w:sz w:val="36"/>
-          <w:szCs w:val="36"/>
-        </w:rPr>
-      </w:pPr>
-    </w:p>
-    <w:p>
-      <w:pPr>
-        <w:pStyle w:val="ListParagraph"/>
-        <w:jc w:val="center"/>
-        <w:rPr>
-          <w:sz w:val="36"/>
-          <w:szCs w:val="36"/>
-        </w:rPr>
-      </w:pPr>
-      <w:proofErr w:type="gramStart"/>
-      <w:r>
-        <w:rPr>
-          <w:sz w:val="36"/>
-          <w:szCs w:val="36"/>
-        </w:rPr>
-        <w:t xml:space="preserve">-- </w:t>
-      </w:r>
-      <w:r>
-        <w:rPr>
-          <w:sz w:val="36"/>
-          <w:szCs w:val="36"/>
-        </w:rPr>
-        <w:t>:</w:t>
-      </w:r>
-      <w:proofErr w:type="gramEnd"/>
-      <w:r>
-        <w:rPr>
-          <w:sz w:val="36"/>
-          <w:szCs w:val="36"/>
-        </w:rPr>
-        <w:t xml:space="preserve"> </w:t>
-      </w:r>
-      <w:r>
-        <w:rPr>
-          <w:sz w:val="36"/>
-          <w:szCs w:val="36"/>
-        </w:rPr>
-        <w:t>Subtracts 1 value from our variable’s stored value</w:t>
-      </w:r>
-    </w:p>
-    <w:p>
-      <w:pPr>
-        <w:pStyle w:val="ListParagraph"/>
-        <w:jc w:val="center"/>
-        <w:rPr>
-          <w:sz w:val="36"/>
-          <w:szCs w:val="36"/>
-        </w:rPr>
-      </w:pPr>
-    </w:p>
-    <w:p>
-      <w:pPr>
-        <w:jc w:val="center"/>
-        <w:rPr>
-          <w:sz w:val="44"/>
-          <w:szCs w:val="44"/>
-        </w:rPr>
-      </w:pPr>
     </w:p>
     <w:sectPr>
       <w:pgSz w:w="12240" w:h="15840"/>
